--- a/Documentation/Guide utilisateur.docx
+++ b/Documentation/Guide utilisateur.docx
@@ -515,9 +515,15 @@
         <w:p>
           <w:pPr>
             <w:pStyle w:val="En-ttedetabledesmatires"/>
+            <w:rPr>
+              <w:sz w:val="40"/>
+              <w:szCs w:val="40"/>
+            </w:rPr>
           </w:pPr>
           <w:r>
             <w:rPr>
+              <w:sz w:val="40"/>
+              <w:szCs w:val="40"/>
               <w:lang w:val="fr-FR"/>
             </w:rPr>
             <w:t>Table des matières</w:t>
@@ -532,23 +538,39 @@
             <w:rPr>
               <w:rFonts w:eastAsiaTheme="minorEastAsia"/>
               <w:noProof/>
+              <w:sz w:val="40"/>
+              <w:szCs w:val="40"/>
               <w:lang w:eastAsia="fr-CH"/>
             </w:rPr>
           </w:pPr>
           <w:r>
+            <w:rPr>
+              <w:sz w:val="40"/>
+              <w:szCs w:val="40"/>
+            </w:rPr>
             <w:fldChar w:fldCharType="begin"/>
           </w:r>
           <w:r>
+            <w:rPr>
+              <w:sz w:val="40"/>
+              <w:szCs w:val="40"/>
+            </w:rPr>
             <w:instrText xml:space="preserve"> TOC \o "1-3" \h \z \u </w:instrText>
           </w:r>
           <w:r>
+            <w:rPr>
+              <w:sz w:val="40"/>
+              <w:szCs w:val="40"/>
+            </w:rPr>
             <w:fldChar w:fldCharType="separate"/>
           </w:r>
-          <w:hyperlink w:anchor="_Toc449348598" w:history="1">
+          <w:hyperlink w:anchor="_Toc449942120" w:history="1">
             <w:r>
               <w:rPr>
                 <w:rStyle w:val="Lienhypertexte"/>
                 <w:noProof/>
+                <w:sz w:val="40"/>
+                <w:szCs w:val="40"/>
               </w:rPr>
               <w:t>Liste de diffusion</w:t>
             </w:r>
@@ -556,6 +578,8 @@
               <w:rPr>
                 <w:noProof/>
                 <w:webHidden/>
+                <w:sz w:val="40"/>
+                <w:szCs w:val="40"/>
               </w:rPr>
               <w:tab/>
             </w:r>
@@ -563,6 +587,8 @@
               <w:rPr>
                 <w:noProof/>
                 <w:webHidden/>
+                <w:sz w:val="40"/>
+                <w:szCs w:val="40"/>
               </w:rPr>
               <w:fldChar w:fldCharType="begin"/>
             </w:r>
@@ -570,19 +596,25 @@
               <w:rPr>
                 <w:noProof/>
                 <w:webHidden/>
-              </w:rPr>
-              <w:instrText xml:space="preserve"> PAGEREF _Toc449348598 \h </w:instrText>
-            </w:r>
-            <w:r>
-              <w:rPr>
-                <w:noProof/>
-                <w:webHidden/>
-              </w:rPr>
-            </w:r>
-            <w:r>
-              <w:rPr>
-                <w:noProof/>
-                <w:webHidden/>
+                <w:sz w:val="40"/>
+                <w:szCs w:val="40"/>
+              </w:rPr>
+              <w:instrText xml:space="preserve"> PAGEREF _Toc449942120 \h </w:instrText>
+            </w:r>
+            <w:r>
+              <w:rPr>
+                <w:noProof/>
+                <w:webHidden/>
+                <w:sz w:val="40"/>
+                <w:szCs w:val="40"/>
+              </w:rPr>
+            </w:r>
+            <w:r>
+              <w:rPr>
+                <w:noProof/>
+                <w:webHidden/>
+                <w:sz w:val="40"/>
+                <w:szCs w:val="40"/>
               </w:rPr>
               <w:fldChar w:fldCharType="separate"/>
             </w:r>
@@ -590,6 +622,8 @@
               <w:rPr>
                 <w:noProof/>
                 <w:webHidden/>
+                <w:sz w:val="40"/>
+                <w:szCs w:val="40"/>
               </w:rPr>
               <w:t>2</w:t>
             </w:r>
@@ -597,6 +631,8 @@
               <w:rPr>
                 <w:noProof/>
                 <w:webHidden/>
+                <w:sz w:val="40"/>
+                <w:szCs w:val="40"/>
               </w:rPr>
               <w:fldChar w:fldCharType="end"/>
             </w:r>
@@ -611,14 +647,18 @@
             <w:rPr>
               <w:rFonts w:eastAsiaTheme="minorEastAsia"/>
               <w:noProof/>
+              <w:sz w:val="40"/>
+              <w:szCs w:val="40"/>
               <w:lang w:eastAsia="fr-CH"/>
             </w:rPr>
           </w:pPr>
-          <w:hyperlink w:anchor="_Toc449348599" w:history="1">
+          <w:hyperlink w:anchor="_Toc449942121" w:history="1">
             <w:r>
               <w:rPr>
                 <w:rStyle w:val="Lienhypertexte"/>
                 <w:noProof/>
+                <w:sz w:val="40"/>
+                <w:szCs w:val="40"/>
               </w:rPr>
               <w:t>Historiques des versions</w:t>
             </w:r>
@@ -626,6 +666,8 @@
               <w:rPr>
                 <w:noProof/>
                 <w:webHidden/>
+                <w:sz w:val="40"/>
+                <w:szCs w:val="40"/>
               </w:rPr>
               <w:tab/>
             </w:r>
@@ -633,6 +675,8 @@
               <w:rPr>
                 <w:noProof/>
                 <w:webHidden/>
+                <w:sz w:val="40"/>
+                <w:szCs w:val="40"/>
               </w:rPr>
               <w:fldChar w:fldCharType="begin"/>
             </w:r>
@@ -640,19 +684,25 @@
               <w:rPr>
                 <w:noProof/>
                 <w:webHidden/>
-              </w:rPr>
-              <w:instrText xml:space="preserve"> PAGEREF _Toc449348599 \h </w:instrText>
-            </w:r>
-            <w:r>
-              <w:rPr>
-                <w:noProof/>
-                <w:webHidden/>
-              </w:rPr>
-            </w:r>
-            <w:r>
-              <w:rPr>
-                <w:noProof/>
-                <w:webHidden/>
+                <w:sz w:val="40"/>
+                <w:szCs w:val="40"/>
+              </w:rPr>
+              <w:instrText xml:space="preserve"> PAGEREF _Toc449942121 \h </w:instrText>
+            </w:r>
+            <w:r>
+              <w:rPr>
+                <w:noProof/>
+                <w:webHidden/>
+                <w:sz w:val="40"/>
+                <w:szCs w:val="40"/>
+              </w:rPr>
+            </w:r>
+            <w:r>
+              <w:rPr>
+                <w:noProof/>
+                <w:webHidden/>
+                <w:sz w:val="40"/>
+                <w:szCs w:val="40"/>
               </w:rPr>
               <w:fldChar w:fldCharType="separate"/>
             </w:r>
@@ -660,6 +710,8 @@
               <w:rPr>
                 <w:noProof/>
                 <w:webHidden/>
+                <w:sz w:val="40"/>
+                <w:szCs w:val="40"/>
               </w:rPr>
               <w:t>2</w:t>
             </w:r>
@@ -667,6 +719,8 @@
               <w:rPr>
                 <w:noProof/>
                 <w:webHidden/>
+                <w:sz w:val="40"/>
+                <w:szCs w:val="40"/>
               </w:rPr>
               <w:fldChar w:fldCharType="end"/>
             </w:r>
@@ -681,14 +735,18 @@
             <w:rPr>
               <w:rFonts w:eastAsiaTheme="minorEastAsia"/>
               <w:noProof/>
+              <w:sz w:val="40"/>
+              <w:szCs w:val="40"/>
               <w:lang w:eastAsia="fr-CH"/>
             </w:rPr>
           </w:pPr>
-          <w:hyperlink w:anchor="_Toc449348600" w:history="1">
+          <w:hyperlink w:anchor="_Toc449942122" w:history="1">
             <w:r>
               <w:rPr>
                 <w:rStyle w:val="Lienhypertexte"/>
                 <w:noProof/>
+                <w:sz w:val="40"/>
+                <w:szCs w:val="40"/>
               </w:rPr>
               <w:t>Introduction</w:t>
             </w:r>
@@ -696,6 +754,8 @@
               <w:rPr>
                 <w:noProof/>
                 <w:webHidden/>
+                <w:sz w:val="40"/>
+                <w:szCs w:val="40"/>
               </w:rPr>
               <w:tab/>
             </w:r>
@@ -703,6 +763,8 @@
               <w:rPr>
                 <w:noProof/>
                 <w:webHidden/>
+                <w:sz w:val="40"/>
+                <w:szCs w:val="40"/>
               </w:rPr>
               <w:fldChar w:fldCharType="begin"/>
             </w:r>
@@ -710,19 +772,25 @@
               <w:rPr>
                 <w:noProof/>
                 <w:webHidden/>
-              </w:rPr>
-              <w:instrText xml:space="preserve"> PAGEREF _Toc449348600 \h </w:instrText>
-            </w:r>
-            <w:r>
-              <w:rPr>
-                <w:noProof/>
-                <w:webHidden/>
-              </w:rPr>
-            </w:r>
-            <w:r>
-              <w:rPr>
-                <w:noProof/>
-                <w:webHidden/>
+                <w:sz w:val="40"/>
+                <w:szCs w:val="40"/>
+              </w:rPr>
+              <w:instrText xml:space="preserve"> PAGEREF _Toc449942122 \h </w:instrText>
+            </w:r>
+            <w:r>
+              <w:rPr>
+                <w:noProof/>
+                <w:webHidden/>
+                <w:sz w:val="40"/>
+                <w:szCs w:val="40"/>
+              </w:rPr>
+            </w:r>
+            <w:r>
+              <w:rPr>
+                <w:noProof/>
+                <w:webHidden/>
+                <w:sz w:val="40"/>
+                <w:szCs w:val="40"/>
               </w:rPr>
               <w:fldChar w:fldCharType="separate"/>
             </w:r>
@@ -730,6 +798,8 @@
               <w:rPr>
                 <w:noProof/>
                 <w:webHidden/>
+                <w:sz w:val="40"/>
+                <w:szCs w:val="40"/>
               </w:rPr>
               <w:t>2</w:t>
             </w:r>
@@ -737,6 +807,8 @@
               <w:rPr>
                 <w:noProof/>
                 <w:webHidden/>
+                <w:sz w:val="40"/>
+                <w:szCs w:val="40"/>
               </w:rPr>
               <w:fldChar w:fldCharType="end"/>
             </w:r>
@@ -751,14 +823,18 @@
             <w:rPr>
               <w:rFonts w:eastAsiaTheme="minorEastAsia"/>
               <w:noProof/>
+              <w:sz w:val="40"/>
+              <w:szCs w:val="40"/>
               <w:lang w:eastAsia="fr-CH"/>
             </w:rPr>
           </w:pPr>
-          <w:hyperlink w:anchor="_Toc449348601" w:history="1">
+          <w:hyperlink w:anchor="_Toc449942123" w:history="1">
             <w:r>
               <w:rPr>
                 <w:rStyle w:val="Lienhypertexte"/>
                 <w:noProof/>
+                <w:sz w:val="40"/>
+                <w:szCs w:val="40"/>
               </w:rPr>
               <w:t>Index</w:t>
             </w:r>
@@ -766,6 +842,8 @@
               <w:rPr>
                 <w:noProof/>
                 <w:webHidden/>
+                <w:sz w:val="40"/>
+                <w:szCs w:val="40"/>
               </w:rPr>
               <w:tab/>
             </w:r>
@@ -773,6 +851,8 @@
               <w:rPr>
                 <w:noProof/>
                 <w:webHidden/>
+                <w:sz w:val="40"/>
+                <w:szCs w:val="40"/>
               </w:rPr>
               <w:fldChar w:fldCharType="begin"/>
             </w:r>
@@ -780,19 +860,25 @@
               <w:rPr>
                 <w:noProof/>
                 <w:webHidden/>
-              </w:rPr>
-              <w:instrText xml:space="preserve"> PAGEREF _Toc449348601 \h </w:instrText>
-            </w:r>
-            <w:r>
-              <w:rPr>
-                <w:noProof/>
-                <w:webHidden/>
-              </w:rPr>
-            </w:r>
-            <w:r>
-              <w:rPr>
-                <w:noProof/>
-                <w:webHidden/>
+                <w:sz w:val="40"/>
+                <w:szCs w:val="40"/>
+              </w:rPr>
+              <w:instrText xml:space="preserve"> PAGEREF _Toc449942123 \h </w:instrText>
+            </w:r>
+            <w:r>
+              <w:rPr>
+                <w:noProof/>
+                <w:webHidden/>
+                <w:sz w:val="40"/>
+                <w:szCs w:val="40"/>
+              </w:rPr>
+            </w:r>
+            <w:r>
+              <w:rPr>
+                <w:noProof/>
+                <w:webHidden/>
+                <w:sz w:val="40"/>
+                <w:szCs w:val="40"/>
               </w:rPr>
               <w:fldChar w:fldCharType="separate"/>
             </w:r>
@@ -800,6 +886,8 @@
               <w:rPr>
                 <w:noProof/>
                 <w:webHidden/>
+                <w:sz w:val="40"/>
+                <w:szCs w:val="40"/>
               </w:rPr>
               <w:t>3</w:t>
             </w:r>
@@ -807,6 +895,8 @@
               <w:rPr>
                 <w:noProof/>
                 <w:webHidden/>
+                <w:sz w:val="40"/>
+                <w:szCs w:val="40"/>
               </w:rPr>
               <w:fldChar w:fldCharType="end"/>
             </w:r>
@@ -821,14 +911,18 @@
             <w:rPr>
               <w:rFonts w:eastAsiaTheme="minorEastAsia"/>
               <w:noProof/>
+              <w:sz w:val="40"/>
+              <w:szCs w:val="40"/>
               <w:lang w:eastAsia="fr-CH"/>
             </w:rPr>
           </w:pPr>
-          <w:hyperlink w:anchor="_Toc449348602" w:history="1">
+          <w:hyperlink w:anchor="_Toc449942124" w:history="1">
             <w:r>
               <w:rPr>
                 <w:rStyle w:val="Lienhypertexte"/>
                 <w:noProof/>
+                <w:sz w:val="40"/>
+                <w:szCs w:val="40"/>
               </w:rPr>
               <w:t>A propos</w:t>
             </w:r>
@@ -836,6 +930,8 @@
               <w:rPr>
                 <w:noProof/>
                 <w:webHidden/>
+                <w:sz w:val="40"/>
+                <w:szCs w:val="40"/>
               </w:rPr>
               <w:tab/>
             </w:r>
@@ -843,6 +939,8 @@
               <w:rPr>
                 <w:noProof/>
                 <w:webHidden/>
+                <w:sz w:val="40"/>
+                <w:szCs w:val="40"/>
               </w:rPr>
               <w:fldChar w:fldCharType="begin"/>
             </w:r>
@@ -850,19 +948,25 @@
               <w:rPr>
                 <w:noProof/>
                 <w:webHidden/>
-              </w:rPr>
-              <w:instrText xml:space="preserve"> PAGEREF _Toc449348602 \h </w:instrText>
-            </w:r>
-            <w:r>
-              <w:rPr>
-                <w:noProof/>
-                <w:webHidden/>
-              </w:rPr>
-            </w:r>
-            <w:r>
-              <w:rPr>
-                <w:noProof/>
-                <w:webHidden/>
+                <w:sz w:val="40"/>
+                <w:szCs w:val="40"/>
+              </w:rPr>
+              <w:instrText xml:space="preserve"> PAGEREF _Toc449942124 \h </w:instrText>
+            </w:r>
+            <w:r>
+              <w:rPr>
+                <w:noProof/>
+                <w:webHidden/>
+                <w:sz w:val="40"/>
+                <w:szCs w:val="40"/>
+              </w:rPr>
+            </w:r>
+            <w:r>
+              <w:rPr>
+                <w:noProof/>
+                <w:webHidden/>
+                <w:sz w:val="40"/>
+                <w:szCs w:val="40"/>
               </w:rPr>
               <w:fldChar w:fldCharType="separate"/>
             </w:r>
@@ -870,6 +974,8 @@
               <w:rPr>
                 <w:noProof/>
                 <w:webHidden/>
+                <w:sz w:val="40"/>
+                <w:szCs w:val="40"/>
               </w:rPr>
               <w:t>4</w:t>
             </w:r>
@@ -877,6 +983,8 @@
               <w:rPr>
                 <w:noProof/>
                 <w:webHidden/>
+                <w:sz w:val="40"/>
+                <w:szCs w:val="40"/>
               </w:rPr>
               <w:fldChar w:fldCharType="end"/>
             </w:r>
@@ -891,14 +999,18 @@
             <w:rPr>
               <w:rFonts w:eastAsiaTheme="minorEastAsia"/>
               <w:noProof/>
+              <w:sz w:val="40"/>
+              <w:szCs w:val="40"/>
               <w:lang w:eastAsia="fr-CH"/>
             </w:rPr>
           </w:pPr>
-          <w:hyperlink w:anchor="_Toc449348603" w:history="1">
+          <w:hyperlink w:anchor="_Toc449942125" w:history="1">
             <w:r>
               <w:rPr>
                 <w:rStyle w:val="Lienhypertexte"/>
                 <w:noProof/>
+                <w:sz w:val="40"/>
+                <w:szCs w:val="40"/>
               </w:rPr>
               <w:t>Inscription</w:t>
             </w:r>
@@ -906,6 +1018,8 @@
               <w:rPr>
                 <w:noProof/>
                 <w:webHidden/>
+                <w:sz w:val="40"/>
+                <w:szCs w:val="40"/>
               </w:rPr>
               <w:tab/>
             </w:r>
@@ -913,6 +1027,8 @@
               <w:rPr>
                 <w:noProof/>
                 <w:webHidden/>
+                <w:sz w:val="40"/>
+                <w:szCs w:val="40"/>
               </w:rPr>
               <w:fldChar w:fldCharType="begin"/>
             </w:r>
@@ -920,19 +1036,25 @@
               <w:rPr>
                 <w:noProof/>
                 <w:webHidden/>
-              </w:rPr>
-              <w:instrText xml:space="preserve"> PAGEREF _Toc449348603 \h </w:instrText>
-            </w:r>
-            <w:r>
-              <w:rPr>
-                <w:noProof/>
-                <w:webHidden/>
-              </w:rPr>
-            </w:r>
-            <w:r>
-              <w:rPr>
-                <w:noProof/>
-                <w:webHidden/>
+                <w:sz w:val="40"/>
+                <w:szCs w:val="40"/>
+              </w:rPr>
+              <w:instrText xml:space="preserve"> PAGEREF _Toc449942125 \h </w:instrText>
+            </w:r>
+            <w:r>
+              <w:rPr>
+                <w:noProof/>
+                <w:webHidden/>
+                <w:sz w:val="40"/>
+                <w:szCs w:val="40"/>
+              </w:rPr>
+            </w:r>
+            <w:r>
+              <w:rPr>
+                <w:noProof/>
+                <w:webHidden/>
+                <w:sz w:val="40"/>
+                <w:szCs w:val="40"/>
               </w:rPr>
               <w:fldChar w:fldCharType="separate"/>
             </w:r>
@@ -940,6 +1062,8 @@
               <w:rPr>
                 <w:noProof/>
                 <w:webHidden/>
+                <w:sz w:val="40"/>
+                <w:szCs w:val="40"/>
               </w:rPr>
               <w:t>4</w:t>
             </w:r>
@@ -947,6 +1071,8 @@
               <w:rPr>
                 <w:noProof/>
                 <w:webHidden/>
+                <w:sz w:val="40"/>
+                <w:szCs w:val="40"/>
               </w:rPr>
               <w:fldChar w:fldCharType="end"/>
             </w:r>
@@ -961,14 +1087,18 @@
             <w:rPr>
               <w:rFonts w:eastAsiaTheme="minorEastAsia"/>
               <w:noProof/>
+              <w:sz w:val="40"/>
+              <w:szCs w:val="40"/>
               <w:lang w:eastAsia="fr-CH"/>
             </w:rPr>
           </w:pPr>
-          <w:hyperlink w:anchor="_Toc449348604" w:history="1">
+          <w:hyperlink w:anchor="_Toc449942126" w:history="1">
             <w:r>
               <w:rPr>
                 <w:rStyle w:val="Lienhypertexte"/>
                 <w:noProof/>
+                <w:sz w:val="40"/>
+                <w:szCs w:val="40"/>
               </w:rPr>
               <w:t>Connexion</w:t>
             </w:r>
@@ -976,6 +1106,8 @@
               <w:rPr>
                 <w:noProof/>
                 <w:webHidden/>
+                <w:sz w:val="40"/>
+                <w:szCs w:val="40"/>
               </w:rPr>
               <w:tab/>
             </w:r>
@@ -983,6 +1115,8 @@
               <w:rPr>
                 <w:noProof/>
                 <w:webHidden/>
+                <w:sz w:val="40"/>
+                <w:szCs w:val="40"/>
               </w:rPr>
               <w:fldChar w:fldCharType="begin"/>
             </w:r>
@@ -990,19 +1124,25 @@
               <w:rPr>
                 <w:noProof/>
                 <w:webHidden/>
-              </w:rPr>
-              <w:instrText xml:space="preserve"> PAGEREF _Toc449348604 \h </w:instrText>
-            </w:r>
-            <w:r>
-              <w:rPr>
-                <w:noProof/>
-                <w:webHidden/>
-              </w:rPr>
-            </w:r>
-            <w:r>
-              <w:rPr>
-                <w:noProof/>
-                <w:webHidden/>
+                <w:sz w:val="40"/>
+                <w:szCs w:val="40"/>
+              </w:rPr>
+              <w:instrText xml:space="preserve"> PAGEREF _Toc449942126 \h </w:instrText>
+            </w:r>
+            <w:r>
+              <w:rPr>
+                <w:noProof/>
+                <w:webHidden/>
+                <w:sz w:val="40"/>
+                <w:szCs w:val="40"/>
+              </w:rPr>
+            </w:r>
+            <w:r>
+              <w:rPr>
+                <w:noProof/>
+                <w:webHidden/>
+                <w:sz w:val="40"/>
+                <w:szCs w:val="40"/>
               </w:rPr>
               <w:fldChar w:fldCharType="separate"/>
             </w:r>
@@ -1010,6 +1150,8 @@
               <w:rPr>
                 <w:noProof/>
                 <w:webHidden/>
+                <w:sz w:val="40"/>
+                <w:szCs w:val="40"/>
               </w:rPr>
               <w:t>5</w:t>
             </w:r>
@@ -1017,6 +1159,8 @@
               <w:rPr>
                 <w:noProof/>
                 <w:webHidden/>
+                <w:sz w:val="40"/>
+                <w:szCs w:val="40"/>
               </w:rPr>
               <w:fldChar w:fldCharType="end"/>
             </w:r>
@@ -1031,14 +1175,18 @@
             <w:rPr>
               <w:rFonts w:eastAsiaTheme="minorEastAsia"/>
               <w:noProof/>
+              <w:sz w:val="40"/>
+              <w:szCs w:val="40"/>
               <w:lang w:eastAsia="fr-CH"/>
             </w:rPr>
           </w:pPr>
-          <w:hyperlink w:anchor="_Toc449348605" w:history="1">
+          <w:hyperlink w:anchor="_Toc449942127" w:history="1">
             <w:r>
               <w:rPr>
                 <w:rStyle w:val="Lienhypertexte"/>
                 <w:noProof/>
+                <w:sz w:val="40"/>
+                <w:szCs w:val="40"/>
               </w:rPr>
               <w:t>Formations</w:t>
             </w:r>
@@ -1046,6 +1194,8 @@
               <w:rPr>
                 <w:noProof/>
                 <w:webHidden/>
+                <w:sz w:val="40"/>
+                <w:szCs w:val="40"/>
               </w:rPr>
               <w:tab/>
             </w:r>
@@ -1053,6 +1203,8 @@
               <w:rPr>
                 <w:noProof/>
                 <w:webHidden/>
+                <w:sz w:val="40"/>
+                <w:szCs w:val="40"/>
               </w:rPr>
               <w:fldChar w:fldCharType="begin"/>
             </w:r>
@@ -1060,19 +1212,25 @@
               <w:rPr>
                 <w:noProof/>
                 <w:webHidden/>
-              </w:rPr>
-              <w:instrText xml:space="preserve"> PAGEREF _Toc449348605 \h </w:instrText>
-            </w:r>
-            <w:r>
-              <w:rPr>
-                <w:noProof/>
-                <w:webHidden/>
-              </w:rPr>
-            </w:r>
-            <w:r>
-              <w:rPr>
-                <w:noProof/>
-                <w:webHidden/>
+                <w:sz w:val="40"/>
+                <w:szCs w:val="40"/>
+              </w:rPr>
+              <w:instrText xml:space="preserve"> PAGEREF _Toc449942127 \h </w:instrText>
+            </w:r>
+            <w:r>
+              <w:rPr>
+                <w:noProof/>
+                <w:webHidden/>
+                <w:sz w:val="40"/>
+                <w:szCs w:val="40"/>
+              </w:rPr>
+            </w:r>
+            <w:r>
+              <w:rPr>
+                <w:noProof/>
+                <w:webHidden/>
+                <w:sz w:val="40"/>
+                <w:szCs w:val="40"/>
               </w:rPr>
               <w:fldChar w:fldCharType="separate"/>
             </w:r>
@@ -1080,6 +1238,8 @@
               <w:rPr>
                 <w:noProof/>
                 <w:webHidden/>
+                <w:sz w:val="40"/>
+                <w:szCs w:val="40"/>
               </w:rPr>
               <w:t>6</w:t>
             </w:r>
@@ -1087,6 +1247,8 @@
               <w:rPr>
                 <w:noProof/>
                 <w:webHidden/>
+                <w:sz w:val="40"/>
+                <w:szCs w:val="40"/>
               </w:rPr>
               <w:fldChar w:fldCharType="end"/>
             </w:r>
@@ -1101,14 +1263,18 @@
             <w:rPr>
               <w:rFonts w:eastAsiaTheme="minorEastAsia"/>
               <w:noProof/>
+              <w:sz w:val="40"/>
+              <w:szCs w:val="40"/>
               <w:lang w:eastAsia="fr-CH"/>
             </w:rPr>
           </w:pPr>
-          <w:hyperlink w:anchor="_Toc449348606" w:history="1">
+          <w:hyperlink w:anchor="_Toc449942128" w:history="1">
             <w:r>
               <w:rPr>
                 <w:rStyle w:val="Lienhypertexte"/>
                 <w:noProof/>
+                <w:sz w:val="40"/>
+                <w:szCs w:val="40"/>
               </w:rPr>
               <w:t>Formateurs</w:t>
             </w:r>
@@ -1116,6 +1282,8 @@
               <w:rPr>
                 <w:noProof/>
                 <w:webHidden/>
+                <w:sz w:val="40"/>
+                <w:szCs w:val="40"/>
               </w:rPr>
               <w:tab/>
             </w:r>
@@ -1123,6 +1291,8 @@
               <w:rPr>
                 <w:noProof/>
                 <w:webHidden/>
+                <w:sz w:val="40"/>
+                <w:szCs w:val="40"/>
               </w:rPr>
               <w:fldChar w:fldCharType="begin"/>
             </w:r>
@@ -1130,19 +1300,25 @@
               <w:rPr>
                 <w:noProof/>
                 <w:webHidden/>
-              </w:rPr>
-              <w:instrText xml:space="preserve"> PAGEREF _Toc449348606 \h </w:instrText>
-            </w:r>
-            <w:r>
-              <w:rPr>
-                <w:noProof/>
-                <w:webHidden/>
-              </w:rPr>
-            </w:r>
-            <w:r>
-              <w:rPr>
-                <w:noProof/>
-                <w:webHidden/>
+                <w:sz w:val="40"/>
+                <w:szCs w:val="40"/>
+              </w:rPr>
+              <w:instrText xml:space="preserve"> PAGEREF _Toc449942128 \h </w:instrText>
+            </w:r>
+            <w:r>
+              <w:rPr>
+                <w:noProof/>
+                <w:webHidden/>
+                <w:sz w:val="40"/>
+                <w:szCs w:val="40"/>
+              </w:rPr>
+            </w:r>
+            <w:r>
+              <w:rPr>
+                <w:noProof/>
+                <w:webHidden/>
+                <w:sz w:val="40"/>
+                <w:szCs w:val="40"/>
               </w:rPr>
               <w:fldChar w:fldCharType="separate"/>
             </w:r>
@@ -1150,6 +1326,8 @@
               <w:rPr>
                 <w:noProof/>
                 <w:webHidden/>
+                <w:sz w:val="40"/>
+                <w:szCs w:val="40"/>
               </w:rPr>
               <w:t>7</w:t>
             </w:r>
@@ -1157,17 +1335,109 @@
               <w:rPr>
                 <w:noProof/>
                 <w:webHidden/>
+                <w:sz w:val="40"/>
+                <w:szCs w:val="40"/>
               </w:rPr>
               <w:fldChar w:fldCharType="end"/>
             </w:r>
           </w:hyperlink>
         </w:p>
         <w:p>
+          <w:pPr>
+            <w:pStyle w:val="TM2"/>
+            <w:tabs>
+              <w:tab w:val="right" w:leader="dot" w:pos="9062"/>
+            </w:tabs>
+            <w:rPr>
+              <w:rFonts w:eastAsiaTheme="minorEastAsia"/>
+              <w:noProof/>
+              <w:sz w:val="40"/>
+              <w:szCs w:val="40"/>
+              <w:lang w:eastAsia="fr-CH"/>
+            </w:rPr>
+          </w:pPr>
+          <w:hyperlink w:anchor="_Toc449942129" w:history="1">
+            <w:r>
+              <w:rPr>
+                <w:rStyle w:val="Lienhypertexte"/>
+                <w:noProof/>
+                <w:sz w:val="40"/>
+                <w:szCs w:val="40"/>
+              </w:rPr>
+              <w:t>Réglages Elèves/Formateurs</w:t>
+            </w:r>
+            <w:r>
+              <w:rPr>
+                <w:noProof/>
+                <w:webHidden/>
+                <w:sz w:val="40"/>
+                <w:szCs w:val="40"/>
+              </w:rPr>
+              <w:tab/>
+            </w:r>
+            <w:r>
+              <w:rPr>
+                <w:noProof/>
+                <w:webHidden/>
+                <w:sz w:val="40"/>
+                <w:szCs w:val="40"/>
+              </w:rPr>
+              <w:fldChar w:fldCharType="begin"/>
+            </w:r>
+            <w:r>
+              <w:rPr>
+                <w:noProof/>
+                <w:webHidden/>
+                <w:sz w:val="40"/>
+                <w:szCs w:val="40"/>
+              </w:rPr>
+              <w:instrText xml:space="preserve"> PAGEREF _Toc449942129 \h </w:instrText>
+            </w:r>
+            <w:r>
+              <w:rPr>
+                <w:noProof/>
+                <w:webHidden/>
+                <w:sz w:val="40"/>
+                <w:szCs w:val="40"/>
+              </w:rPr>
+            </w:r>
+            <w:r>
+              <w:rPr>
+                <w:noProof/>
+                <w:webHidden/>
+                <w:sz w:val="40"/>
+                <w:szCs w:val="40"/>
+              </w:rPr>
+              <w:fldChar w:fldCharType="separate"/>
+            </w:r>
+            <w:r>
+              <w:rPr>
+                <w:noProof/>
+                <w:webHidden/>
+                <w:sz w:val="40"/>
+                <w:szCs w:val="40"/>
+              </w:rPr>
+              <w:t>8</w:t>
+            </w:r>
+            <w:r>
+              <w:rPr>
+                <w:noProof/>
+                <w:webHidden/>
+                <w:sz w:val="40"/>
+                <w:szCs w:val="40"/>
+              </w:rPr>
+              <w:fldChar w:fldCharType="end"/>
+            </w:r>
+          </w:hyperlink>
+        </w:p>
+        <w:p>
           <w:r>
             <w:rPr>
               <w:b/>
               <w:bCs/>
               <w:noProof/>
+              <w:sz w:val="40"/>
+              <w:szCs w:val="40"/>
               <w:lang w:val="fr-FR"/>
             </w:rPr>
             <w:fldChar w:fldCharType="end"/>
@@ -1185,7 +1455,7 @@
         <w:pStyle w:val="Titre2"/>
       </w:pPr>
       <w:bookmarkStart w:id="0" w:name="_Toc449338818"/>
-      <w:bookmarkStart w:id="1" w:name="_Toc449348598"/>
+      <w:bookmarkStart w:id="1" w:name="_Toc449942120"/>
       <w:r>
         <w:lastRenderedPageBreak/>
         <w:t>Liste de diffusion</w:t>
@@ -1213,7 +1483,7 @@
         <w:pStyle w:val="Titre2"/>
       </w:pPr>
       <w:bookmarkStart w:id="2" w:name="_Toc449338819"/>
-      <w:bookmarkStart w:id="3" w:name="_Toc449348599"/>
+      <w:bookmarkStart w:id="3" w:name="_Toc449942121"/>
       <w:r>
         <w:t>Historiques des versions</w:t>
       </w:r>
@@ -1224,27 +1494,14 @@
       <w:r>
         <w:t xml:space="preserve">Version 1 du </w:t>
       </w:r>
-      <w:r>
-        <w:fldChar w:fldCharType="begin"/>
-      </w:r>
-      <w:r>
-        <w:instrText xml:space="preserve"> DATE   \* MERGEFORMAT </w:instrText>
-      </w:r>
-      <w:r>
-        <w:fldChar w:fldCharType="separate"/>
-      </w:r>
-      <w:r>
-        <w:rPr>
-          <w:noProof/>
-        </w:rPr>
-        <w:t>25.04.2016</w:t>
-      </w:r>
-      <w:r>
-        <w:rPr>
-          <w:noProof/>
-        </w:rPr>
-        <w:fldChar w:fldCharType="end"/>
-      </w:r>
+      <w:fldSimple w:instr=" DATE   \* MERGEFORMAT ">
+        <w:r>
+          <w:rPr>
+            <w:noProof/>
+          </w:rPr>
+          <w:t>02.05.2016</w:t>
+        </w:r>
+      </w:fldSimple>
     </w:p>
     <w:p/>
     <w:p>
@@ -1252,7 +1509,7 @@
         <w:pStyle w:val="Titre2"/>
       </w:pPr>
       <w:bookmarkStart w:id="4" w:name="_Toc449338820"/>
-      <w:bookmarkStart w:id="5" w:name="_Toc449348600"/>
+      <w:bookmarkStart w:id="5" w:name="_Toc449942122"/>
       <w:r>
         <w:t>Introduction</w:t>
       </w:r>
@@ -1295,7 +1552,7 @@
       <w:pPr>
         <w:pStyle w:val="Titre2"/>
       </w:pPr>
-      <w:bookmarkStart w:id="6" w:name="_Toc449348601"/>
+      <w:bookmarkStart w:id="6" w:name="_Toc449942123"/>
       <w:r>
         <w:lastRenderedPageBreak/>
         <w:t>Index</w:t>
@@ -1464,7 +1721,23 @@
           <w:sz w:val="23"/>
           <w:szCs w:val="23"/>
         </w:rPr>
-        <w:t>Le site a été codé pour qu’il soit responsive. Avec cette fonction, vous pouvez naviguer sur notre site depuis votre Smartphone ou même votre tablette, en gardant un design semblable à la version Desktop. Le seul changement notable se situe au niveau de la barre de navigation, où tous les liens et boutons sont remplacés par 3 petites barres superposée. Si vous cliquez dessus, un menu à gauche apparaitra avec les mêmes options que la version ordinateur.</w:t>
+        <w:t xml:space="preserve">Le site a été codé pour qu’il soit responsive. Avec cette fonction, vous pouvez naviguer sur notre site depuis votre Smartphone ou même votre tablette, en gardant un design semblable à la version Desktop. Le seul changement notable se situe au niveau de la barre de navigation, où tous les liens et boutons sont remplacés par 3 petites barres superposée. Si vous cliquez dessus, un menu à gauche apparaitra avec les mêmes options que la version </w:t>
+      </w:r>
+      <w:proofErr w:type="gramStart"/>
+      <w:r>
+        <w:rPr>
+          <w:sz w:val="23"/>
+          <w:szCs w:val="23"/>
+        </w:rPr>
+        <w:t>ordinateur</w:t>
+      </w:r>
+      <w:proofErr w:type="gramEnd"/>
+      <w:r>
+        <w:rPr>
+          <w:sz w:val="23"/>
+          <w:szCs w:val="23"/>
+        </w:rPr>
+        <w:t>.</w:t>
       </w:r>
     </w:p>
     <w:p>
@@ -1583,7 +1856,7 @@
       <w:pPr>
         <w:pStyle w:val="Titre2"/>
       </w:pPr>
-      <w:bookmarkStart w:id="7" w:name="_Toc449348602"/>
+      <w:bookmarkStart w:id="7" w:name="_Toc449942124"/>
       <w:r>
         <w:t>A propos</w:t>
       </w:r>
@@ -1598,7 +1871,15 @@
     <w:p/>
     <w:p>
       <w:r>
-        <w:t>Une brève description du projet, et une map monde Google pour situer l’emplacement du site.</w:t>
+        <w:t xml:space="preserve">Une brève description du projet, et une </w:t>
+      </w:r>
+      <w:proofErr w:type="spellStart"/>
+      <w:r>
+        <w:t>map</w:t>
+      </w:r>
+      <w:proofErr w:type="spellEnd"/>
+      <w:r>
+        <w:t xml:space="preserve"> monde Google pour situer l’emplacement du site.</w:t>
       </w:r>
     </w:p>
     <w:p/>
@@ -1658,7 +1939,7 @@
       <w:pPr>
         <w:pStyle w:val="Titre2"/>
       </w:pPr>
-      <w:bookmarkStart w:id="8" w:name="_Toc449348603"/>
+      <w:bookmarkStart w:id="8" w:name="_Toc449942125"/>
       <w:r>
         <w:t>Inscription</w:t>
       </w:r>
@@ -1741,16 +2022,7 @@
     <w:p/>
     <w:p>
       <w:r>
-        <w:t>Dans la case « </w:t>
-      </w:r>
-      <w:r>
-        <w:t>Confirmation de m</w:t>
-      </w:r>
-      <w:r>
-        <w:t>ot de passe »</w:t>
-      </w:r>
-      <w:r>
-        <w:t>, retaper votre mot de passe précédemment inscris.</w:t>
+        <w:t>Dans la case « Confirmation de mot de passe », retaper votre mot de passe précédemment inscris.</w:t>
       </w:r>
     </w:p>
     <w:p/>
@@ -1758,7 +2030,7 @@
       <w:pPr>
         <w:pStyle w:val="Titre2"/>
       </w:pPr>
-      <w:bookmarkStart w:id="9" w:name="_Toc449348604"/>
+      <w:bookmarkStart w:id="9" w:name="_Toc449942126"/>
       <w:r>
         <w:t>Connexion</w:t>
       </w:r>
@@ -1889,13 +2161,13 @@
           <w:szCs w:val="22"/>
         </w:rPr>
       </w:pPr>
-      <w:bookmarkStart w:id="10" w:name="_Toc449348605"/>
     </w:p>
     <w:p/>
     <w:p>
       <w:pPr>
         <w:pStyle w:val="Titre2"/>
       </w:pPr>
+      <w:bookmarkStart w:id="10" w:name="_Toc449942127"/>
       <w:r>
         <w:lastRenderedPageBreak/>
         <w:t>Formations</w:t>
@@ -2050,7 +2322,7 @@
       <w:pPr>
         <w:pStyle w:val="Titre2"/>
       </w:pPr>
-      <w:bookmarkStart w:id="11" w:name="_Toc449348606"/>
+      <w:bookmarkStart w:id="11" w:name="_Toc449942128"/>
       <w:r>
         <w:lastRenderedPageBreak/>
         <w:t>Formateurs</w:t>
@@ -2060,13 +2332,7 @@
     <w:p/>
     <w:p>
       <w:r>
-        <w:t xml:space="preserve">Dans la page Formations, vous retrouverez </w:t>
-      </w:r>
-      <w:r>
-        <w:t>tous les formateurs</w:t>
-      </w:r>
-      <w:r>
-        <w:t xml:space="preserve"> sous forme de liste.</w:t>
+        <w:t>Dans la page Formations, vous retrouverez tous les formateurs sous forme de liste.</w:t>
       </w:r>
     </w:p>
     <w:p/>
@@ -2187,12 +2453,219 @@
       </w:r>
     </w:p>
     <w:p>
-      <w:bookmarkStart w:id="12" w:name="_GoBack"/>
+      <w:r>
+        <w:br w:type="page"/>
+      </w:r>
+    </w:p>
+    <w:p>
+      <w:pPr>
+        <w:pStyle w:val="Titre2"/>
+      </w:pPr>
+      <w:bookmarkStart w:id="12" w:name="_Toc449942129"/>
+      <w:r>
+        <w:lastRenderedPageBreak/>
+        <w:t>Réglages Elèves/Formateurs</w:t>
+      </w:r>
       <w:bookmarkEnd w:id="12"/>
     </w:p>
+    <w:p/>
+    <w:p>
+      <w:r>
+        <w:t xml:space="preserve">Lors de votre première connexion, rendez-vous dans les réglages en cliquant sur le petit </w:t>
+      </w:r>
+    </w:p>
+    <w:p>
+      <w:r>
+        <w:t xml:space="preserve">Engrenage :  </w:t>
+      </w:r>
+      <w:r>
+        <w:rPr>
+          <w:noProof/>
+          <w:lang w:eastAsia="fr-CH"/>
+        </w:rPr>
+        <w:drawing>
+          <wp:inline distT="0" distB="0" distL="0" distR="0">
+            <wp:extent cx="342900" cy="353451"/>
+            <wp:effectExtent l="0" t="0" r="0" b="8890"/>
+            <wp:docPr id="2" name="Image 2" descr="C:\Users\taverneyax\Desktop\x.PNG"/>
+            <wp:cNvGraphicFramePr>
+              <a:graphicFrameLocks xmlns:a="http://schemas.openxmlformats.org/drawingml/2006/main" noChangeAspect="1"/>
+            </wp:cNvGraphicFramePr>
+            <a:graphic xmlns:a="http://schemas.openxmlformats.org/drawingml/2006/main">
+              <a:graphicData uri="http://schemas.openxmlformats.org/drawingml/2006/picture">
+                <pic:pic xmlns:pic="http://schemas.openxmlformats.org/drawingml/2006/picture">
+                  <pic:nvPicPr>
+                    <pic:cNvPr id="0" name="Picture 1" descr="C:\Users\taverneyax\Desktop\x.PNG"/>
+                    <pic:cNvPicPr>
+                      <a:picLocks noChangeAspect="1" noChangeArrowheads="1"/>
+                    </pic:cNvPicPr>
+                  </pic:nvPicPr>
+                  <pic:blipFill>
+                    <a:blip r:embed="rId18">
+                      <a:extLst>
+                        <a:ext uri="{28A0092B-C50C-407E-A947-70E740481C1C}">
+                          <a14:useLocalDpi xmlns:a14="http://schemas.microsoft.com/office/drawing/2010/main" val="0"/>
+                        </a:ext>
+                      </a:extLst>
+                    </a:blip>
+                    <a:srcRect/>
+                    <a:stretch>
+                      <a:fillRect/>
+                    </a:stretch>
+                  </pic:blipFill>
+                  <pic:spPr bwMode="auto">
+                    <a:xfrm>
+                      <a:off x="0" y="0"/>
+                      <a:ext cx="353177" cy="364044"/>
+                    </a:xfrm>
+                    <a:prstGeom prst="rect">
+                      <a:avLst/>
+                    </a:prstGeom>
+                    <a:noFill/>
+                    <a:ln>
+                      <a:noFill/>
+                    </a:ln>
+                  </pic:spPr>
+                </pic:pic>
+              </a:graphicData>
+            </a:graphic>
+          </wp:inline>
+        </w:drawing>
+      </w:r>
+    </w:p>
+    <w:p/>
+    <w:p>
+      <w:r>
+        <w:t xml:space="preserve">Une page comme celle-ci devrait apparaitre : </w:t>
+      </w:r>
+      <w:r>
+        <w:rPr>
+          <w:noProof/>
+          <w:lang w:eastAsia="fr-CH"/>
+        </w:rPr>
+        <w:drawing>
+          <wp:inline distT="0" distB="0" distL="0" distR="0">
+            <wp:extent cx="5134692" cy="1324160"/>
+            <wp:effectExtent l="0" t="0" r="8890" b="9525"/>
+            <wp:docPr id="6" name="Image 6"/>
+            <wp:cNvGraphicFramePr>
+              <a:graphicFrameLocks xmlns:a="http://schemas.openxmlformats.org/drawingml/2006/main" noChangeAspect="1"/>
+            </wp:cNvGraphicFramePr>
+            <a:graphic xmlns:a="http://schemas.openxmlformats.org/drawingml/2006/main">
+              <a:graphicData uri="http://schemas.openxmlformats.org/drawingml/2006/picture">
+                <pic:pic xmlns:pic="http://schemas.openxmlformats.org/drawingml/2006/picture">
+                  <pic:nvPicPr>
+                    <pic:cNvPr id="6" name="sds.PNG"/>
+                    <pic:cNvPicPr/>
+                  </pic:nvPicPr>
+                  <pic:blipFill>
+                    <a:blip r:embed="rId19">
+                      <a:extLst>
+                        <a:ext uri="{28A0092B-C50C-407E-A947-70E740481C1C}">
+                          <a14:useLocalDpi xmlns:a14="http://schemas.microsoft.com/office/drawing/2010/main" val="0"/>
+                        </a:ext>
+                      </a:extLst>
+                    </a:blip>
+                    <a:stretch>
+                      <a:fillRect/>
+                    </a:stretch>
+                  </pic:blipFill>
+                  <pic:spPr>
+                    <a:xfrm>
+                      <a:off x="0" y="0"/>
+                      <a:ext cx="5134692" cy="1324160"/>
+                    </a:xfrm>
+                    <a:prstGeom prst="rect">
+                      <a:avLst/>
+                    </a:prstGeom>
+                  </pic:spPr>
+                </pic:pic>
+              </a:graphicData>
+            </a:graphic>
+          </wp:inline>
+        </w:drawing>
+      </w:r>
+    </w:p>
+    <w:p/>
+    <w:p/>
+    <w:p>
+      <w:r>
+        <w:t>Si vous êtes un élèves qui chercher une formation, cliquez sur le boutons « Elèves », vous devriez avoir une page comme celle-ci :</w:t>
+      </w:r>
+    </w:p>
+    <w:p/>
+    <w:p>
+      <w:r>
+        <w:rPr>
+          <w:noProof/>
+          <w:lang w:eastAsia="fr-CH"/>
+        </w:rPr>
+        <w:drawing>
+          <wp:inline distT="0" distB="0" distL="0" distR="0">
+            <wp:extent cx="5760720" cy="2155825"/>
+            <wp:effectExtent l="0" t="0" r="0" b="0"/>
+            <wp:docPr id="10" name="Image 10"/>
+            <wp:cNvGraphicFramePr>
+              <a:graphicFrameLocks xmlns:a="http://schemas.openxmlformats.org/drawingml/2006/main" noChangeAspect="1"/>
+            </wp:cNvGraphicFramePr>
+            <a:graphic xmlns:a="http://schemas.openxmlformats.org/drawingml/2006/main">
+              <a:graphicData uri="http://schemas.openxmlformats.org/drawingml/2006/picture">
+                <pic:pic xmlns:pic="http://schemas.openxmlformats.org/drawingml/2006/picture">
+                  <pic:nvPicPr>
+                    <pic:cNvPr id="10" name="sd.PNG"/>
+                    <pic:cNvPicPr/>
+                  </pic:nvPicPr>
+                  <pic:blipFill>
+                    <a:blip r:embed="rId20">
+                      <a:extLst>
+                        <a:ext uri="{28A0092B-C50C-407E-A947-70E740481C1C}">
+                          <a14:useLocalDpi xmlns:a14="http://schemas.microsoft.com/office/drawing/2010/main" val="0"/>
+                        </a:ext>
+                      </a:extLst>
+                    </a:blip>
+                    <a:stretch>
+                      <a:fillRect/>
+                    </a:stretch>
+                  </pic:blipFill>
+                  <pic:spPr>
+                    <a:xfrm>
+                      <a:off x="0" y="0"/>
+                      <a:ext cx="5760720" cy="2155825"/>
+                    </a:xfrm>
+                    <a:prstGeom prst="rect">
+                      <a:avLst/>
+                    </a:prstGeom>
+                  </pic:spPr>
+                </pic:pic>
+              </a:graphicData>
+            </a:graphic>
+          </wp:inline>
+        </w:drawing>
+      </w:r>
+    </w:p>
+    <w:p/>
+    <w:p>
+      <w:r>
+        <w:t xml:space="preserve">Vous pouvez </w:t>
+      </w:r>
+      <w:r>
+        <w:t>ajouter</w:t>
+      </w:r>
+      <w:r>
+        <w:t xml:space="preserve"> </w:t>
+      </w:r>
+      <w:bookmarkStart w:id="13" w:name="_GoBack"/>
+      <w:bookmarkEnd w:id="13"/>
+      <w:r>
+        <w:t>vos informations telles</w:t>
+      </w:r>
+      <w:r>
+        <w:t xml:space="preserve"> que votre prénom et votre nom de famille. </w:t>
+      </w:r>
+    </w:p>
     <w:sectPr>
-      <w:headerReference w:type="default" r:id="rId18"/>
-      <w:footerReference w:type="default" r:id="rId19"/>
+      <w:headerReference w:type="default" r:id="rId21"/>
+      <w:footerReference w:type="default" r:id="rId22"/>
       <w:pgSz w:w="11906" w:h="16838"/>
       <w:pgMar w:top="1417" w:right="1417" w:bottom="1417" w:left="1417" w:header="708" w:footer="708" w:gutter="0"/>
       <w:pgNumType w:start="0"/>
@@ -2499,7 +2972,7 @@
               <w:sz w:val="16"/>
               <w:szCs w:val="16"/>
             </w:rPr>
-            <w:t>7</w:t>
+            <w:t>8</w:t>
           </w:r>
           <w:r>
             <w:rPr>
@@ -2591,7 +3064,7 @@
               <w:sz w:val="16"/>
               <w:szCs w:val="16"/>
             </w:rPr>
-            <w:t>lundi 25 avril 2016 11:37</w:t>
+            <w:t>lundi 25 avril 2016 11:56</w:t>
           </w:r>
           <w:r>
             <w:rPr>
@@ -3768,7 +4241,7 @@
 </file>
 
 <file path=customXml/itemProps2.xml><?xml version="1.0" encoding="utf-8"?>
-<ds:datastoreItem xmlns:ds="http://schemas.openxmlformats.org/officeDocument/2006/customXml" ds:itemID="{54F763ED-0075-4FA2-A274-B013CC0DA009}">
+<ds:datastoreItem xmlns:ds="http://schemas.openxmlformats.org/officeDocument/2006/customXml" ds:itemID="{BE72E04B-D1CB-4622-9FE8-3272B94E33F4}">
   <ds:schemaRefs>
     <ds:schemaRef ds:uri="http://schemas.openxmlformats.org/officeDocument/2006/bibliography"/>
   </ds:schemaRefs>

--- a/Documentation/Guide utilisateur.docx
+++ b/Documentation/Guide utilisateur.docx
@@ -564,7 +564,7 @@
             </w:rPr>
             <w:fldChar w:fldCharType="separate"/>
           </w:r>
-          <w:hyperlink w:anchor="_Toc449942120" w:history="1">
+          <w:hyperlink w:anchor="_Toc450138401" w:history="1">
             <w:r>
               <w:rPr>
                 <w:rStyle w:val="Lienhypertexte"/>
@@ -599,7 +599,7 @@
                 <w:sz w:val="40"/>
                 <w:szCs w:val="40"/>
               </w:rPr>
-              <w:instrText xml:space="preserve"> PAGEREF _Toc449942120 \h </w:instrText>
+              <w:instrText xml:space="preserve"> PAGEREF _Toc450138401 \h </w:instrText>
             </w:r>
             <w:r>
               <w:rPr>
@@ -652,7 +652,7 @@
               <w:lang w:eastAsia="fr-CH"/>
             </w:rPr>
           </w:pPr>
-          <w:hyperlink w:anchor="_Toc449942121" w:history="1">
+          <w:hyperlink w:anchor="_Toc450138402" w:history="1">
             <w:r>
               <w:rPr>
                 <w:rStyle w:val="Lienhypertexte"/>
@@ -687,7 +687,7 @@
                 <w:sz w:val="40"/>
                 <w:szCs w:val="40"/>
               </w:rPr>
-              <w:instrText xml:space="preserve"> PAGEREF _Toc449942121 \h </w:instrText>
+              <w:instrText xml:space="preserve"> PAGEREF _Toc450138402 \h </w:instrText>
             </w:r>
             <w:r>
               <w:rPr>
@@ -740,7 +740,7 @@
               <w:lang w:eastAsia="fr-CH"/>
             </w:rPr>
           </w:pPr>
-          <w:hyperlink w:anchor="_Toc449942122" w:history="1">
+          <w:hyperlink w:anchor="_Toc450138403" w:history="1">
             <w:r>
               <w:rPr>
                 <w:rStyle w:val="Lienhypertexte"/>
@@ -775,7 +775,7 @@
                 <w:sz w:val="40"/>
                 <w:szCs w:val="40"/>
               </w:rPr>
-              <w:instrText xml:space="preserve"> PAGEREF _Toc449942122 \h </w:instrText>
+              <w:instrText xml:space="preserve"> PAGEREF _Toc450138403 \h </w:instrText>
             </w:r>
             <w:r>
               <w:rPr>
@@ -828,7 +828,7 @@
               <w:lang w:eastAsia="fr-CH"/>
             </w:rPr>
           </w:pPr>
-          <w:hyperlink w:anchor="_Toc449942123" w:history="1">
+          <w:hyperlink w:anchor="_Toc450138404" w:history="1">
             <w:r>
               <w:rPr>
                 <w:rStyle w:val="Lienhypertexte"/>
@@ -863,7 +863,7 @@
                 <w:sz w:val="40"/>
                 <w:szCs w:val="40"/>
               </w:rPr>
-              <w:instrText xml:space="preserve"> PAGEREF _Toc449942123 \h </w:instrText>
+              <w:instrText xml:space="preserve"> PAGEREF _Toc450138404 \h </w:instrText>
             </w:r>
             <w:r>
               <w:rPr>
@@ -916,7 +916,7 @@
               <w:lang w:eastAsia="fr-CH"/>
             </w:rPr>
           </w:pPr>
-          <w:hyperlink w:anchor="_Toc449942124" w:history="1">
+          <w:hyperlink w:anchor="_Toc450138405" w:history="1">
             <w:r>
               <w:rPr>
                 <w:rStyle w:val="Lienhypertexte"/>
@@ -951,7 +951,7 @@
                 <w:sz w:val="40"/>
                 <w:szCs w:val="40"/>
               </w:rPr>
-              <w:instrText xml:space="preserve"> PAGEREF _Toc449942124 \h </w:instrText>
+              <w:instrText xml:space="preserve"> PAGEREF _Toc450138405 \h </w:instrText>
             </w:r>
             <w:r>
               <w:rPr>
@@ -1004,7 +1004,7 @@
               <w:lang w:eastAsia="fr-CH"/>
             </w:rPr>
           </w:pPr>
-          <w:hyperlink w:anchor="_Toc449942125" w:history="1">
+          <w:hyperlink w:anchor="_Toc450138406" w:history="1">
             <w:r>
               <w:rPr>
                 <w:rStyle w:val="Lienhypertexte"/>
@@ -1039,7 +1039,7 @@
                 <w:sz w:val="40"/>
                 <w:szCs w:val="40"/>
               </w:rPr>
-              <w:instrText xml:space="preserve"> PAGEREF _Toc449942125 \h </w:instrText>
+              <w:instrText xml:space="preserve"> PAGEREF _Toc450138406 \h </w:instrText>
             </w:r>
             <w:r>
               <w:rPr>
@@ -1092,7 +1092,7 @@
               <w:lang w:eastAsia="fr-CH"/>
             </w:rPr>
           </w:pPr>
-          <w:hyperlink w:anchor="_Toc449942126" w:history="1">
+          <w:hyperlink w:anchor="_Toc450138407" w:history="1">
             <w:r>
               <w:rPr>
                 <w:rStyle w:val="Lienhypertexte"/>
@@ -1127,7 +1127,7 @@
                 <w:sz w:val="40"/>
                 <w:szCs w:val="40"/>
               </w:rPr>
-              <w:instrText xml:space="preserve"> PAGEREF _Toc449942126 \h </w:instrText>
+              <w:instrText xml:space="preserve"> PAGEREF _Toc450138407 \h </w:instrText>
             </w:r>
             <w:r>
               <w:rPr>
@@ -1180,7 +1180,7 @@
               <w:lang w:eastAsia="fr-CH"/>
             </w:rPr>
           </w:pPr>
-          <w:hyperlink w:anchor="_Toc449942127" w:history="1">
+          <w:hyperlink w:anchor="_Toc450138408" w:history="1">
             <w:r>
               <w:rPr>
                 <w:rStyle w:val="Lienhypertexte"/>
@@ -1215,7 +1215,7 @@
                 <w:sz w:val="40"/>
                 <w:szCs w:val="40"/>
               </w:rPr>
-              <w:instrText xml:space="preserve"> PAGEREF _Toc449942127 \h </w:instrText>
+              <w:instrText xml:space="preserve"> PAGEREF _Toc450138408 \h </w:instrText>
             </w:r>
             <w:r>
               <w:rPr>
@@ -1268,7 +1268,7 @@
               <w:lang w:eastAsia="fr-CH"/>
             </w:rPr>
           </w:pPr>
-          <w:hyperlink w:anchor="_Toc449942128" w:history="1">
+          <w:hyperlink w:anchor="_Toc450138409" w:history="1">
             <w:r>
               <w:rPr>
                 <w:rStyle w:val="Lienhypertexte"/>
@@ -1303,7 +1303,7 @@
                 <w:sz w:val="40"/>
                 <w:szCs w:val="40"/>
               </w:rPr>
-              <w:instrText xml:space="preserve"> PAGEREF _Toc449942128 \h </w:instrText>
+              <w:instrText xml:space="preserve"> PAGEREF _Toc450138409 \h </w:instrText>
             </w:r>
             <w:r>
               <w:rPr>
@@ -1356,7 +1356,7 @@
               <w:lang w:eastAsia="fr-CH"/>
             </w:rPr>
           </w:pPr>
-          <w:hyperlink w:anchor="_Toc449942129" w:history="1">
+          <w:hyperlink w:anchor="_Toc450138410" w:history="1">
             <w:r>
               <w:rPr>
                 <w:rStyle w:val="Lienhypertexte"/>
@@ -1391,7 +1391,7 @@
                 <w:sz w:val="40"/>
                 <w:szCs w:val="40"/>
               </w:rPr>
-              <w:instrText xml:space="preserve"> PAGEREF _Toc449942129 \h </w:instrText>
+              <w:instrText xml:space="preserve"> PAGEREF _Toc450138410 \h </w:instrText>
             </w:r>
             <w:r>
               <w:rPr>
@@ -1418,6 +1418,182 @@
                 <w:szCs w:val="40"/>
               </w:rPr>
               <w:t>8</w:t>
+            </w:r>
+            <w:r>
+              <w:rPr>
+                <w:noProof/>
+                <w:webHidden/>
+                <w:sz w:val="40"/>
+                <w:szCs w:val="40"/>
+              </w:rPr>
+              <w:fldChar w:fldCharType="end"/>
+            </w:r>
+          </w:hyperlink>
+        </w:p>
+        <w:p>
+          <w:pPr>
+            <w:pStyle w:val="TM2"/>
+            <w:tabs>
+              <w:tab w:val="right" w:leader="dot" w:pos="9062"/>
+            </w:tabs>
+            <w:rPr>
+              <w:rFonts w:eastAsiaTheme="minorEastAsia"/>
+              <w:noProof/>
+              <w:sz w:val="40"/>
+              <w:szCs w:val="40"/>
+              <w:lang w:eastAsia="fr-CH"/>
+            </w:rPr>
+          </w:pPr>
+          <w:hyperlink w:anchor="_Toc450138411" w:history="1">
+            <w:r>
+              <w:rPr>
+                <w:rStyle w:val="Lienhypertexte"/>
+                <w:noProof/>
+                <w:sz w:val="40"/>
+                <w:szCs w:val="40"/>
+              </w:rPr>
+              <w:t>Confirmation d’un Formateur</w:t>
+            </w:r>
+            <w:r>
+              <w:rPr>
+                <w:noProof/>
+                <w:webHidden/>
+                <w:sz w:val="40"/>
+                <w:szCs w:val="40"/>
+              </w:rPr>
+              <w:tab/>
+            </w:r>
+            <w:r>
+              <w:rPr>
+                <w:noProof/>
+                <w:webHidden/>
+                <w:sz w:val="40"/>
+                <w:szCs w:val="40"/>
+              </w:rPr>
+              <w:fldChar w:fldCharType="begin"/>
+            </w:r>
+            <w:r>
+              <w:rPr>
+                <w:noProof/>
+                <w:webHidden/>
+                <w:sz w:val="40"/>
+                <w:szCs w:val="40"/>
+              </w:rPr>
+              <w:instrText xml:space="preserve"> PAGEREF _Toc450138411 \h </w:instrText>
+            </w:r>
+            <w:r>
+              <w:rPr>
+                <w:noProof/>
+                <w:webHidden/>
+                <w:sz w:val="40"/>
+                <w:szCs w:val="40"/>
+              </w:rPr>
+            </w:r>
+            <w:r>
+              <w:rPr>
+                <w:noProof/>
+                <w:webHidden/>
+                <w:sz w:val="40"/>
+                <w:szCs w:val="40"/>
+              </w:rPr>
+              <w:fldChar w:fldCharType="separate"/>
+            </w:r>
+            <w:r>
+              <w:rPr>
+                <w:noProof/>
+                <w:webHidden/>
+                <w:sz w:val="40"/>
+                <w:szCs w:val="40"/>
+              </w:rPr>
+              <w:t>9</w:t>
+            </w:r>
+            <w:r>
+              <w:rPr>
+                <w:noProof/>
+                <w:webHidden/>
+                <w:sz w:val="40"/>
+                <w:szCs w:val="40"/>
+              </w:rPr>
+              <w:fldChar w:fldCharType="end"/>
+            </w:r>
+          </w:hyperlink>
+        </w:p>
+        <w:p>
+          <w:pPr>
+            <w:pStyle w:val="TM2"/>
+            <w:tabs>
+              <w:tab w:val="right" w:leader="dot" w:pos="9062"/>
+            </w:tabs>
+            <w:rPr>
+              <w:rFonts w:eastAsiaTheme="minorEastAsia"/>
+              <w:noProof/>
+              <w:sz w:val="40"/>
+              <w:szCs w:val="40"/>
+              <w:lang w:eastAsia="fr-CH"/>
+            </w:rPr>
+          </w:pPr>
+          <w:hyperlink w:anchor="_Toc450138412" w:history="1">
+            <w:r>
+              <w:rPr>
+                <w:rStyle w:val="Lienhypertexte"/>
+                <w:noProof/>
+                <w:sz w:val="40"/>
+                <w:szCs w:val="40"/>
+              </w:rPr>
+              <w:t>Sondage</w:t>
+            </w:r>
+            <w:r>
+              <w:rPr>
+                <w:noProof/>
+                <w:webHidden/>
+                <w:sz w:val="40"/>
+                <w:szCs w:val="40"/>
+              </w:rPr>
+              <w:tab/>
+            </w:r>
+            <w:r>
+              <w:rPr>
+                <w:noProof/>
+                <w:webHidden/>
+                <w:sz w:val="40"/>
+                <w:szCs w:val="40"/>
+              </w:rPr>
+              <w:fldChar w:fldCharType="begin"/>
+            </w:r>
+            <w:r>
+              <w:rPr>
+                <w:noProof/>
+                <w:webHidden/>
+                <w:sz w:val="40"/>
+                <w:szCs w:val="40"/>
+              </w:rPr>
+              <w:instrText xml:space="preserve"> PAGEREF _Toc450138412 \h </w:instrText>
+            </w:r>
+            <w:r>
+              <w:rPr>
+                <w:noProof/>
+                <w:webHidden/>
+                <w:sz w:val="40"/>
+                <w:szCs w:val="40"/>
+              </w:rPr>
+            </w:r>
+            <w:r>
+              <w:rPr>
+                <w:noProof/>
+                <w:webHidden/>
+                <w:sz w:val="40"/>
+                <w:szCs w:val="40"/>
+              </w:rPr>
+              <w:fldChar w:fldCharType="separate"/>
+            </w:r>
+            <w:r>
+              <w:rPr>
+                <w:noProof/>
+                <w:webHidden/>
+                <w:sz w:val="40"/>
+                <w:szCs w:val="40"/>
+              </w:rPr>
+              <w:t>9</w:t>
             </w:r>
             <w:r>
               <w:rPr>
@@ -1446,6 +1622,8 @@
       </w:sdtContent>
     </w:sdt>
     <w:p>
+      <w:bookmarkStart w:id="0" w:name="_GoBack"/>
+      <w:bookmarkEnd w:id="0"/>
       <w:r>
         <w:br w:type="page"/>
       </w:r>
@@ -1454,14 +1632,14 @@
       <w:pPr>
         <w:pStyle w:val="Titre2"/>
       </w:pPr>
-      <w:bookmarkStart w:id="0" w:name="_Toc449338818"/>
-      <w:bookmarkStart w:id="1" w:name="_Toc449942120"/>
+      <w:bookmarkStart w:id="1" w:name="_Toc449338818"/>
+      <w:bookmarkStart w:id="2" w:name="_Toc450138401"/>
       <w:r>
         <w:lastRenderedPageBreak/>
         <w:t>Liste de diffusion</w:t>
       </w:r>
-      <w:bookmarkEnd w:id="0"/>
       <w:bookmarkEnd w:id="1"/>
+      <w:bookmarkEnd w:id="2"/>
     </w:p>
     <w:p>
       <w:pPr>
@@ -1482,39 +1660,58 @@
       <w:pPr>
         <w:pStyle w:val="Titre2"/>
       </w:pPr>
-      <w:bookmarkStart w:id="2" w:name="_Toc449338819"/>
-      <w:bookmarkStart w:id="3" w:name="_Toc449942121"/>
+      <w:bookmarkStart w:id="3" w:name="_Toc449338819"/>
+      <w:bookmarkStart w:id="4" w:name="_Toc450138402"/>
       <w:r>
         <w:t>Historiques des versions</w:t>
       </w:r>
-      <w:bookmarkEnd w:id="2"/>
       <w:bookmarkEnd w:id="3"/>
-    </w:p>
-    <w:p>
-      <w:r>
-        <w:t xml:space="preserve">Version 1 du </w:t>
-      </w:r>
-      <w:fldSimple w:instr=" DATE   \* MERGEFORMAT ">
-        <w:r>
-          <w:rPr>
-            <w:noProof/>
-          </w:rPr>
-          <w:t>02.05.2016</w:t>
-        </w:r>
-      </w:fldSimple>
+      <w:bookmarkEnd w:id="4"/>
+    </w:p>
+    <w:p>
+      <w:r>
+        <w:t xml:space="preserve">Version </w:t>
+      </w:r>
+      <w:r>
+        <w:t>2</w:t>
+      </w:r>
+      <w:r>
+        <w:t xml:space="preserve"> du </w:t>
+      </w:r>
+      <w:r>
+        <w:fldChar w:fldCharType="begin"/>
+      </w:r>
+      <w:r>
+        <w:instrText xml:space="preserve"> DATE   \* MERGEFORMAT </w:instrText>
+      </w:r>
+      <w:r>
+        <w:fldChar w:fldCharType="separate"/>
+      </w:r>
+      <w:r>
+        <w:rPr>
+          <w:noProof/>
+        </w:rPr>
+        <w:t>04.05.2016</w:t>
+      </w:r>
+      <w:r>
+        <w:rPr>
+          <w:noProof/>
+        </w:rPr>
+        <w:fldChar w:fldCharType="end"/>
+      </w:r>
     </w:p>
     <w:p/>
     <w:p>
       <w:pPr>
         <w:pStyle w:val="Titre2"/>
       </w:pPr>
-      <w:bookmarkStart w:id="4" w:name="_Toc449338820"/>
-      <w:bookmarkStart w:id="5" w:name="_Toc449942122"/>
+      <w:bookmarkStart w:id="5" w:name="_Toc449338820"/>
+      <w:bookmarkStart w:id="6" w:name="_Toc450138403"/>
       <w:r>
         <w:t>Introduction</w:t>
       </w:r>
-      <w:bookmarkEnd w:id="4"/>
       <w:bookmarkEnd w:id="5"/>
+      <w:bookmarkEnd w:id="6"/>
     </w:p>
     <w:p>
       <w:r>
@@ -1552,12 +1749,12 @@
       <w:pPr>
         <w:pStyle w:val="Titre2"/>
       </w:pPr>
-      <w:bookmarkStart w:id="6" w:name="_Toc449942123"/>
+      <w:bookmarkStart w:id="7" w:name="_Toc450138404"/>
       <w:r>
         <w:lastRenderedPageBreak/>
         <w:t>Index</w:t>
       </w:r>
-      <w:bookmarkEnd w:id="6"/>
+      <w:bookmarkEnd w:id="7"/>
     </w:p>
     <w:p/>
     <w:p>
@@ -1652,31 +1849,30 @@
           <w:sz w:val="23"/>
           <w:szCs w:val="23"/>
         </w:rPr>
-        <w:t>En haut, vous apercevez la barre de navigation. Où que vous vous trouviez sur le site, cette barre sera tout le temps affichée. A gauche, les liens pour se rendre dans une page précise, au milieu le logo du site sur lequel vous pouvez cliquer à tout moment pour revenir à l’accueil du site, et à droite la connexion ou l’inscription au site.</w:t>
-      </w:r>
-    </w:p>
-    <w:p>
-      <w:pPr>
+        <w:t>En haut, vous apercevez la barre de navigation. Où que vous vous trouviez sur le site, cette b</w:t>
+      </w:r>
+      <w:r>
         <w:rPr>
           <w:sz w:val="23"/>
           <w:szCs w:val="23"/>
         </w:rPr>
-      </w:pPr>
-    </w:p>
-    <w:p>
-      <w:pPr>
+        <w:t>arre sera tout le temps affiché</w:t>
+      </w:r>
+      <w:r>
         <w:rPr>
           <w:sz w:val="23"/>
           <w:szCs w:val="23"/>
         </w:rPr>
-      </w:pPr>
-      <w:r>
+        <w:t>. A gauche, les liens pour se rendre dans une page précise, au milieu le logo du site sur lequel vous pouvez cliquer à tout moment pour revenir à l’accueil du site, et à droite la connexion ou l’inscription au site.</w:t>
+      </w:r>
+    </w:p>
+    <w:p>
+      <w:pPr>
         <w:rPr>
           <w:sz w:val="23"/>
           <w:szCs w:val="23"/>
         </w:rPr>
-        <w:t>Sur cette page Index, retrouver un petit résumé du site, notamment comment il a été conçu, à quoi est-il destiné etc...</w:t>
-      </w:r>
+      </w:pPr>
     </w:p>
     <w:p>
       <w:pPr>
@@ -1685,21 +1881,21 @@
           <w:szCs w:val="23"/>
         </w:rPr>
       </w:pPr>
-    </w:p>
-    <w:p>
-      <w:pPr>
+      <w:r>
         <w:rPr>
           <w:sz w:val="23"/>
           <w:szCs w:val="23"/>
         </w:rPr>
-      </w:pPr>
-      <w:r>
+        <w:t>Sur cette page Index, retrouver un petit résumé du site, notamment comment il a été conçu, à quoi est-il destiné etc...</w:t>
+      </w:r>
+    </w:p>
+    <w:p>
+      <w:pPr>
         <w:rPr>
           <w:sz w:val="23"/>
           <w:szCs w:val="23"/>
         </w:rPr>
-        <w:t>En bas, il s’agit du pied de page, avec une petite description du projet, des liens pour se rendre sur différentes pages, et des liens de contact par e-mail.</w:t>
-      </w:r>
+      </w:pPr>
     </w:p>
     <w:p>
       <w:pPr>
@@ -1708,20 +1904,63 @@
           <w:szCs w:val="23"/>
         </w:rPr>
       </w:pPr>
-    </w:p>
-    <w:p>
-      <w:pPr>
+      <w:r>
         <w:rPr>
           <w:sz w:val="23"/>
           <w:szCs w:val="23"/>
         </w:rPr>
-      </w:pPr>
-      <w:r>
+        <w:t>En bas, il s’agit du pied de page, avec une petite description du projet, des liens pour se rendre sur différentes pages, et des liens de contact par e-mail.</w:t>
+      </w:r>
+    </w:p>
+    <w:p>
+      <w:pPr>
         <w:rPr>
           <w:sz w:val="23"/>
           <w:szCs w:val="23"/>
         </w:rPr>
-        <w:t xml:space="preserve">Le site a été codé pour qu’il soit responsive. Avec cette fonction, vous pouvez naviguer sur notre site depuis votre Smartphone ou même votre tablette, en gardant un design semblable à la version Desktop. Le seul changement notable se situe au niveau de la barre de navigation, où tous les liens et boutons sont remplacés par 3 petites barres superposée. Si vous cliquez dessus, un menu à gauche apparaitra avec les mêmes options que la version </w:t>
+      </w:pPr>
+    </w:p>
+    <w:p>
+      <w:pPr>
+        <w:rPr>
+          <w:sz w:val="23"/>
+          <w:szCs w:val="23"/>
+        </w:rPr>
+      </w:pPr>
+      <w:r>
+        <w:rPr>
+          <w:sz w:val="23"/>
+          <w:szCs w:val="23"/>
+        </w:rPr>
+        <w:t>Le site a été codé pour qu’il soit responsive. Avec cette fonction, vous pouvez naviguer sur notre site depuis votre Smartphone ou même votre tablette, en gardant un design semblable à la version Desktop. Le seul changement notable se situe au niveau de la barre de navigation, où tous les liens et boutons sont remplacés par 3 petites barres superposée</w:t>
+      </w:r>
+      <w:r>
+        <w:rPr>
+          <w:sz w:val="23"/>
+          <w:szCs w:val="23"/>
+        </w:rPr>
+        <w:t>s</w:t>
+      </w:r>
+      <w:r>
+        <w:rPr>
+          <w:sz w:val="23"/>
+          <w:szCs w:val="23"/>
+        </w:rPr>
+        <w:t xml:space="preserve">. Si vous cliquez </w:t>
+      </w:r>
+      <w:r>
+        <w:rPr>
+          <w:sz w:val="23"/>
+          <w:szCs w:val="23"/>
+        </w:rPr>
+        <w:t>dessus, un menu à gauche apparaî</w:t>
+      </w:r>
+      <w:r>
+        <w:rPr>
+          <w:sz w:val="23"/>
+          <w:szCs w:val="23"/>
+        </w:rPr>
+        <w:t xml:space="preserve">tra avec les mêmes options que la version </w:t>
       </w:r>
       <w:proofErr w:type="gramStart"/>
       <w:r>
@@ -1856,16 +2095,22 @@
       <w:pPr>
         <w:pStyle w:val="Titre2"/>
       </w:pPr>
-      <w:bookmarkStart w:id="7" w:name="_Toc449942124"/>
+      <w:bookmarkStart w:id="8" w:name="_Toc450138405"/>
       <w:r>
         <w:t>A propos</w:t>
       </w:r>
-      <w:bookmarkEnd w:id="7"/>
-    </w:p>
-    <w:p/>
-    <w:p>
-      <w:r>
-        <w:t>Dans la page A propos, retrouvez toute les informations complémentaires.</w:t>
+      <w:bookmarkEnd w:id="8"/>
+    </w:p>
+    <w:p/>
+    <w:p>
+      <w:r>
+        <w:t>Dans la page A propos, retrouvez toute</w:t>
+      </w:r>
+      <w:r>
+        <w:t>s</w:t>
+      </w:r>
+      <w:r>
+        <w:t xml:space="preserve"> les informations complémentaires.</w:t>
       </w:r>
     </w:p>
     <w:p/>
@@ -1939,11 +2184,11 @@
       <w:pPr>
         <w:pStyle w:val="Titre2"/>
       </w:pPr>
-      <w:bookmarkStart w:id="8" w:name="_Toc449942125"/>
+      <w:bookmarkStart w:id="9" w:name="_Toc450138406"/>
       <w:r>
         <w:t>Inscription</w:t>
       </w:r>
-      <w:bookmarkEnd w:id="8"/>
+      <w:bookmarkEnd w:id="9"/>
     </w:p>
     <w:p/>
     <w:p>
@@ -2030,11 +2275,11 @@
       <w:pPr>
         <w:pStyle w:val="Titre2"/>
       </w:pPr>
-      <w:bookmarkStart w:id="9" w:name="_Toc449942126"/>
+      <w:bookmarkStart w:id="10" w:name="_Toc450138407"/>
       <w:r>
         <w:t>Connexion</w:t>
       </w:r>
-      <w:bookmarkEnd w:id="9"/>
+      <w:bookmarkEnd w:id="10"/>
       <w:r>
         <w:t xml:space="preserve"> </w:t>
       </w:r>
@@ -2167,12 +2412,12 @@
       <w:pPr>
         <w:pStyle w:val="Titre2"/>
       </w:pPr>
-      <w:bookmarkStart w:id="10" w:name="_Toc449942127"/>
+      <w:bookmarkStart w:id="11" w:name="_Toc450138408"/>
       <w:r>
         <w:lastRenderedPageBreak/>
         <w:t>Formations</w:t>
       </w:r>
-      <w:bookmarkEnd w:id="10"/>
+      <w:bookmarkEnd w:id="11"/>
     </w:p>
     <w:p/>
     <w:p>
@@ -2322,12 +2567,12 @@
       <w:pPr>
         <w:pStyle w:val="Titre2"/>
       </w:pPr>
-      <w:bookmarkStart w:id="11" w:name="_Toc449942128"/>
+      <w:bookmarkStart w:id="12" w:name="_Toc450138409"/>
       <w:r>
         <w:lastRenderedPageBreak/>
         <w:t>Formateurs</w:t>
       </w:r>
-      <w:bookmarkEnd w:id="11"/>
+      <w:bookmarkEnd w:id="12"/>
     </w:p>
     <w:p/>
     <w:p>
@@ -2461,12 +2706,12 @@
       <w:pPr>
         <w:pStyle w:val="Titre2"/>
       </w:pPr>
-      <w:bookmarkStart w:id="12" w:name="_Toc449942129"/>
+      <w:bookmarkStart w:id="13" w:name="_Toc450138410"/>
       <w:r>
         <w:lastRenderedPageBreak/>
         <w:t>Réglages Elèves/Formateurs</w:t>
       </w:r>
-      <w:bookmarkEnd w:id="12"/>
+      <w:bookmarkEnd w:id="13"/>
     </w:p>
     <w:p/>
     <w:p>
@@ -2545,8 +2790,8 @@
         </w:rPr>
         <w:drawing>
           <wp:inline distT="0" distB="0" distL="0" distR="0">
-            <wp:extent cx="5134692" cy="1324160"/>
-            <wp:effectExtent l="0" t="0" r="8890" b="9525"/>
+            <wp:extent cx="3009900" cy="776208"/>
+            <wp:effectExtent l="0" t="0" r="0" b="5080"/>
             <wp:docPr id="6" name="Image 6"/>
             <wp:cNvGraphicFramePr>
               <a:graphicFrameLocks xmlns:a="http://schemas.openxmlformats.org/drawingml/2006/main" noChangeAspect="1"/>
@@ -2573,7 +2818,7 @@
                   <pic:spPr>
                     <a:xfrm>
                       <a:off x="0" y="0"/>
-                      <a:ext cx="5134692" cy="1324160"/>
+                      <a:ext cx="3236144" cy="834553"/>
                     </a:xfrm>
                     <a:prstGeom prst="rect">
                       <a:avLst/>
@@ -2602,7 +2847,7 @@
         </w:rPr>
         <w:drawing>
           <wp:inline distT="0" distB="0" distL="0" distR="0">
-            <wp:extent cx="5760720" cy="2155825"/>
+            <wp:extent cx="4199641" cy="1571625"/>
             <wp:effectExtent l="0" t="0" r="0" b="0"/>
             <wp:docPr id="10" name="Image 10"/>
             <wp:cNvGraphicFramePr>
@@ -2630,7 +2875,7 @@
                   <pic:spPr>
                     <a:xfrm>
                       <a:off x="0" y="0"/>
-                      <a:ext cx="5760720" cy="2155825"/>
+                      <a:ext cx="4323663" cy="1618038"/>
                     </a:xfrm>
                     <a:prstGeom prst="rect">
                       <a:avLst/>
@@ -2654,8 +2899,6 @@
       <w:r>
         <w:t xml:space="preserve"> </w:t>
       </w:r>
-      <w:bookmarkStart w:id="13" w:name="_GoBack"/>
-      <w:bookmarkEnd w:id="13"/>
       <w:r>
         <w:t>vos informations telles</w:t>
       </w:r>
@@ -2663,9 +2906,253 @@
         <w:t xml:space="preserve"> que votre prénom et votre nom de famille. </w:t>
       </w:r>
     </w:p>
+    <w:p/>
+    <w:p>
+      <w:r>
+        <w:t xml:space="preserve">Avec le choix « Formateur », vous verrez ceci : </w:t>
+      </w:r>
+    </w:p>
+    <w:p/>
+    <w:p>
+      <w:r>
+        <w:rPr>
+          <w:noProof/>
+          <w:lang w:eastAsia="fr-CH"/>
+        </w:rPr>
+        <w:drawing>
+          <wp:inline distT="0" distB="0" distL="0" distR="0">
+            <wp:extent cx="5448300" cy="2971581"/>
+            <wp:effectExtent l="0" t="0" r="0" b="635"/>
+            <wp:docPr id="14" name="Image 14"/>
+            <wp:cNvGraphicFramePr>
+              <a:graphicFrameLocks xmlns:a="http://schemas.openxmlformats.org/drawingml/2006/main" noChangeAspect="1"/>
+            </wp:cNvGraphicFramePr>
+            <a:graphic xmlns:a="http://schemas.openxmlformats.org/drawingml/2006/main">
+              <a:graphicData uri="http://schemas.openxmlformats.org/drawingml/2006/picture">
+                <pic:pic xmlns:pic="http://schemas.openxmlformats.org/drawingml/2006/picture">
+                  <pic:nvPicPr>
+                    <pic:cNvPr id="14" name="asas.PNG"/>
+                    <pic:cNvPicPr/>
+                  </pic:nvPicPr>
+                  <pic:blipFill>
+                    <a:blip r:embed="rId21" cstate="print">
+                      <a:extLst>
+                        <a:ext uri="{28A0092B-C50C-407E-A947-70E740481C1C}">
+                          <a14:useLocalDpi xmlns:a14="http://schemas.microsoft.com/office/drawing/2010/main" val="0"/>
+                        </a:ext>
+                      </a:extLst>
+                    </a:blip>
+                    <a:stretch>
+                      <a:fillRect/>
+                    </a:stretch>
+                  </pic:blipFill>
+                  <pic:spPr>
+                    <a:xfrm>
+                      <a:off x="0" y="0"/>
+                      <a:ext cx="5495363" cy="2997250"/>
+                    </a:xfrm>
+                    <a:prstGeom prst="rect">
+                      <a:avLst/>
+                    </a:prstGeom>
+                  </pic:spPr>
+                </pic:pic>
+              </a:graphicData>
+            </a:graphic>
+          </wp:inline>
+        </w:drawing>
+      </w:r>
+    </w:p>
+    <w:p>
+      <w:r>
+        <w:t>Rentrez vos informations ainsi qu’une courte description de vos qualifications pour une formation.</w:t>
+      </w:r>
+    </w:p>
+    <w:p>
+      <w:pPr>
+        <w:pStyle w:val="Titre2"/>
+      </w:pPr>
+      <w:bookmarkStart w:id="14" w:name="_Toc450138411"/>
+      <w:r>
+        <w:lastRenderedPageBreak/>
+        <w:t>Confirmation d’un Formateur</w:t>
+      </w:r>
+      <w:bookmarkEnd w:id="14"/>
+      <w:r>
+        <w:t xml:space="preserve"> </w:t>
+      </w:r>
+    </w:p>
+    <w:p/>
+    <w:p>
+      <w:pPr>
+        <w:rPr>
+          <w:i/>
+        </w:rPr>
+      </w:pPr>
+      <w:r>
+        <w:rPr>
+          <w:i/>
+        </w:rPr>
+        <w:t>S’adresse exclusivement aux Administrateurs</w:t>
+      </w:r>
+    </w:p>
+    <w:p>
+      <w:pPr>
+        <w:rPr>
+          <w:i/>
+        </w:rPr>
+      </w:pPr>
+    </w:p>
+    <w:p>
+      <w:r>
+        <w:t>Après qu’un formateur se soit inscrit et ait remplit son profil, l’Administrateur peut valider ce dernier.</w:t>
+      </w:r>
+    </w:p>
+    <w:p/>
+    <w:p>
+      <w:r>
+        <w:rPr>
+          <w:noProof/>
+          <w:lang w:eastAsia="fr-CH"/>
+        </w:rPr>
+        <w:drawing>
+          <wp:inline distT="0" distB="0" distL="0" distR="0">
+            <wp:extent cx="6702642" cy="2636875"/>
+            <wp:effectExtent l="0" t="0" r="3175" b="0"/>
+            <wp:docPr id="16" name="Image 16"/>
+            <wp:cNvGraphicFramePr>
+              <a:graphicFrameLocks xmlns:a="http://schemas.openxmlformats.org/drawingml/2006/main" noChangeAspect="1"/>
+            </wp:cNvGraphicFramePr>
+            <a:graphic xmlns:a="http://schemas.openxmlformats.org/drawingml/2006/main">
+              <a:graphicData uri="http://schemas.openxmlformats.org/drawingml/2006/picture">
+                <pic:pic xmlns:pic="http://schemas.openxmlformats.org/drawingml/2006/picture">
+                  <pic:nvPicPr>
+                    <pic:cNvPr id="16" name="saasasas.PNG"/>
+                    <pic:cNvPicPr/>
+                  </pic:nvPicPr>
+                  <pic:blipFill>
+                    <a:blip r:embed="rId22">
+                      <a:extLst>
+                        <a:ext uri="{28A0092B-C50C-407E-A947-70E740481C1C}">
+                          <a14:useLocalDpi xmlns:a14="http://schemas.microsoft.com/office/drawing/2010/main" val="0"/>
+                        </a:ext>
+                      </a:extLst>
+                    </a:blip>
+                    <a:stretch>
+                      <a:fillRect/>
+                    </a:stretch>
+                  </pic:blipFill>
+                  <pic:spPr>
+                    <a:xfrm>
+                      <a:off x="0" y="0"/>
+                      <a:ext cx="6796633" cy="2673852"/>
+                    </a:xfrm>
+                    <a:prstGeom prst="rect">
+                      <a:avLst/>
+                    </a:prstGeom>
+                  </pic:spPr>
+                </pic:pic>
+              </a:graphicData>
+            </a:graphic>
+          </wp:inline>
+        </w:drawing>
+      </w:r>
+    </w:p>
+    <w:p/>
+    <w:p>
+      <w:r>
+        <w:t>Cliquez sur un des formateurs pour dérouler le menu et dévoiler ses détails tels son e-mail ou numéro de téléphone.</w:t>
+      </w:r>
+    </w:p>
+    <w:p/>
+    <w:p>
+      <w:r>
+        <w:t>Cliquez ensuite sur le bouton « </w:t>
+      </w:r>
+      <w:proofErr w:type="gramStart"/>
+      <w:r>
+        <w:t>confirmer</w:t>
+      </w:r>
+      <w:proofErr w:type="gramEnd"/>
+      <w:r>
+        <w:t> » pour valider la demande.</w:t>
+      </w:r>
+    </w:p>
+    <w:p/>
+    <w:p>
+      <w:pPr>
+        <w:pStyle w:val="Titre2"/>
+      </w:pPr>
+      <w:bookmarkStart w:id="15" w:name="_Toc450138412"/>
+      <w:r>
+        <w:t>Sondage</w:t>
+      </w:r>
+      <w:bookmarkEnd w:id="15"/>
+    </w:p>
+    <w:p/>
+    <w:p>
+      <w:r>
+        <w:t>Pour permettre d’</w:t>
+      </w:r>
+      <w:r>
+        <w:t>accroitre</w:t>
+      </w:r>
+      <w:r>
+        <w:t xml:space="preserve"> sensiblement la qualité de nos formations, le site propose un sondage.</w:t>
+      </w:r>
+    </w:p>
+    <w:p>
+      <w:r>
+        <w:rPr>
+          <w:noProof/>
+          <w:lang w:eastAsia="fr-CH"/>
+        </w:rPr>
+        <w:drawing>
+          <wp:inline distT="0" distB="0" distL="0" distR="0">
+            <wp:extent cx="3923414" cy="3063222"/>
+            <wp:effectExtent l="0" t="0" r="1270" b="4445"/>
+            <wp:docPr id="17" name="Image 17"/>
+            <wp:cNvGraphicFramePr>
+              <a:graphicFrameLocks xmlns:a="http://schemas.openxmlformats.org/drawingml/2006/main" noChangeAspect="1"/>
+            </wp:cNvGraphicFramePr>
+            <a:graphic xmlns:a="http://schemas.openxmlformats.org/drawingml/2006/main">
+              <a:graphicData uri="http://schemas.openxmlformats.org/drawingml/2006/picture">
+                <pic:pic xmlns:pic="http://schemas.openxmlformats.org/drawingml/2006/picture">
+                  <pic:nvPicPr>
+                    <pic:cNvPr id="17" name="Capture.PNG"/>
+                    <pic:cNvPicPr/>
+                  </pic:nvPicPr>
+                  <pic:blipFill>
+                    <a:blip r:embed="rId23">
+                      <a:extLst>
+                        <a:ext uri="{28A0092B-C50C-407E-A947-70E740481C1C}">
+                          <a14:useLocalDpi xmlns:a14="http://schemas.microsoft.com/office/drawing/2010/main" val="0"/>
+                        </a:ext>
+                      </a:extLst>
+                    </a:blip>
+                    <a:stretch>
+                      <a:fillRect/>
+                    </a:stretch>
+                  </pic:blipFill>
+                  <pic:spPr>
+                    <a:xfrm>
+                      <a:off x="0" y="0"/>
+                      <a:ext cx="3945625" cy="3080563"/>
+                    </a:xfrm>
+                    <a:prstGeom prst="rect">
+                      <a:avLst/>
+                    </a:prstGeom>
+                  </pic:spPr>
+                </pic:pic>
+              </a:graphicData>
+            </a:graphic>
+          </wp:inline>
+        </w:drawing>
+      </w:r>
+    </w:p>
+    <w:p/>
     <w:sectPr>
-      <w:headerReference w:type="default" r:id="rId21"/>
-      <w:footerReference w:type="default" r:id="rId22"/>
+      <w:headerReference w:type="default" r:id="rId24"/>
+      <w:footerReference w:type="default" r:id="rId25"/>
       <w:pgSz w:w="11906" w:h="16838"/>
       <w:pgMar w:top="1417" w:right="1417" w:bottom="1417" w:left="1417" w:header="708" w:footer="708" w:gutter="0"/>
       <w:pgNumType w:start="0"/>
@@ -2929,7 +3416,7 @@
               <w:sz w:val="16"/>
               <w:szCs w:val="16"/>
             </w:rPr>
-            <w:t>7</w:t>
+            <w:t>10</w:t>
           </w:r>
           <w:r>
             <w:rPr>
@@ -2972,7 +3459,7 @@
               <w:sz w:val="16"/>
               <w:szCs w:val="16"/>
             </w:rPr>
-            <w:t>8</w:t>
+            <w:t>10</w:t>
           </w:r>
           <w:r>
             <w:rPr>
@@ -3028,7 +3515,7 @@
               <w:sz w:val="16"/>
               <w:szCs w:val="16"/>
             </w:rPr>
-            <w:t>1</w:t>
+            <w:t>2</w:t>
           </w:r>
           <w:r>
             <w:rPr>
@@ -3064,7 +3551,7 @@
               <w:sz w:val="16"/>
               <w:szCs w:val="16"/>
             </w:rPr>
-            <w:t>lundi 25 avril 2016 11:56</w:t>
+            <w:t>mercredi 4 mai 2016 14:50</w:t>
           </w:r>
           <w:r>
             <w:rPr>
@@ -4241,7 +4728,7 @@
 </file>
 
 <file path=customXml/itemProps2.xml><?xml version="1.0" encoding="utf-8"?>
-<ds:datastoreItem xmlns:ds="http://schemas.openxmlformats.org/officeDocument/2006/customXml" ds:itemID="{BE72E04B-D1CB-4622-9FE8-3272B94E33F4}">
+<ds:datastoreItem xmlns:ds="http://schemas.openxmlformats.org/officeDocument/2006/customXml" ds:itemID="{8F5DF6F2-A451-4A5B-A05E-B7BE02243A5F}">
   <ds:schemaRefs>
     <ds:schemaRef ds:uri="http://schemas.openxmlformats.org/officeDocument/2006/bibliography"/>
   </ds:schemaRefs>
